--- a/A.4.11.docx
+++ b/A.4.11.docx
@@ -24,7 +24,13 @@
         <w:t>Greek</w:t>
       </w:r>
       <w:r>
-        <w:t xml:space="preserve"> Alphabet</w:t>
+        <w:t xml:space="preserve"> </w:t>
+      </w:r>
+      <w:r>
+        <w:t>a</w:t>
+      </w:r>
+      <w:r>
+        <w:t>lphabet</w:t>
       </w:r>
       <w:bookmarkEnd w:id="0"/>
       <w:r>
@@ -46,7 +52,19 @@
         <w:ind w:left="0" w:firstLine="0"/>
       </w:pPr>
       <w:r>
-        <w:t>This alphabet for Greek is preferred over the 7-bit GSM default alphabet (0x00).</w:t>
+        <w:t xml:space="preserve">This alphabet for Greek </w:t>
+      </w:r>
+      <w:r>
+        <w:t>should be</w:t>
+      </w:r>
+      <w:r>
+        <w:t xml:space="preserve"> preferred over the </w:t>
+      </w:r>
+      <w:r>
+        <w:t xml:space="preserve">Greek reading of the </w:t>
+      </w:r>
+      <w:r>
+        <w:t>7-bit default alphabet (0x00).</w:t>
       </w:r>
       <w:r>
         <w:t xml:space="preserve"> This alphabet supports </w:t>
@@ -79,6 +97,18 @@
         <w:t>Polytonic Greek is supported using combining characters.</w:t>
       </w:r>
     </w:p>
+    <w:p>
+      <w:pPr>
+        <w:pStyle w:val="Rubrik4"/>
+      </w:pPr>
+      <w:r>
+        <w:t>A.4.11.2</w:t>
+      </w:r>
+      <w:r>
+        <w:tab/>
+        <w:t>SMS/CBS 7-bit Greek alphabet (0x11) base table</w:t>
+      </w:r>
+    </w:p>
     <w:tbl>
       <w:tblPr>
         <w:tblW w:w="0" w:type="auto"/>
@@ -86,33 +116,34 @@
         <w:tblLook w:val="0000" w:firstRow="0" w:lastRow="0" w:firstColumn="0" w:lastColumn="0" w:noHBand="0" w:noVBand="0"/>
       </w:tblPr>
       <w:tblGrid>
-        <w:gridCol w:w="580"/>
-        <w:gridCol w:w="579"/>
-        <w:gridCol w:w="579"/>
-        <w:gridCol w:w="579"/>
-        <w:gridCol w:w="579"/>
-        <w:gridCol w:w="760"/>
-        <w:gridCol w:w="785"/>
-        <w:gridCol w:w="760"/>
-        <w:gridCol w:w="760"/>
-        <w:gridCol w:w="785"/>
-        <w:gridCol w:w="798"/>
-        <w:gridCol w:w="760"/>
-        <w:gridCol w:w="760"/>
+        <w:gridCol w:w="548"/>
+        <w:gridCol w:w="549"/>
+        <w:gridCol w:w="549"/>
+        <w:gridCol w:w="549"/>
+        <w:gridCol w:w="549"/>
+        <w:gridCol w:w="1233"/>
+        <w:gridCol w:w="737"/>
+        <w:gridCol w:w="737"/>
+        <w:gridCol w:w="713"/>
+        <w:gridCol w:w="737"/>
+        <w:gridCol w:w="749"/>
+        <w:gridCol w:w="713"/>
+        <w:gridCol w:w="701"/>
       </w:tblGrid>
       <w:tr>
         <w:trPr>
           <w:cantSplit/>
-          <w:trHeight w:hRule="exact" w:val="480"/>
+          <w:trHeight w:hRule="exact" w:val="340"/>
           <w:jc w:val="center"/>
         </w:trPr>
         <w:tc>
           <w:tcPr>
             <w:tcW w:w="0" w:type="auto"/>
-          </w:tcPr>
-          <w:p>
-            <w:pPr>
-              <w:spacing w:before="120" w:line="240" w:lineRule="exact"/>
+            <w:vAlign w:val="center"/>
+          </w:tcPr>
+          <w:p>
+            <w:pPr>
+              <w:spacing w:after="0"/>
               <w:jc w:val="center"/>
               <w:rPr>
                 <w:rFonts w:ascii="Courier" w:hAnsi="Courier"/>
@@ -125,61 +156,65 @@
         <w:tc>
           <w:tcPr>
             <w:tcW w:w="0" w:type="auto"/>
-          </w:tcPr>
-          <w:p>
-            <w:pPr>
-              <w:spacing w:before="120" w:line="240" w:lineRule="exact"/>
-              <w:jc w:val="center"/>
-              <w:rPr>
-                <w:rFonts w:ascii="Courier" w:hAnsi="Courier"/>
-                <w:sz w:val="24"/>
-              </w:rPr>
-            </w:pPr>
-          </w:p>
-        </w:tc>
-        <w:tc>
-          <w:tcPr>
-            <w:tcW w:w="0" w:type="auto"/>
-          </w:tcPr>
-          <w:p>
-            <w:pPr>
-              <w:spacing w:before="120" w:line="240" w:lineRule="exact"/>
-              <w:jc w:val="center"/>
-              <w:rPr>
-                <w:rFonts w:ascii="Courier" w:hAnsi="Courier"/>
-                <w:sz w:val="24"/>
-              </w:rPr>
-            </w:pPr>
-          </w:p>
-        </w:tc>
-        <w:tc>
-          <w:tcPr>
-            <w:tcW w:w="0" w:type="auto"/>
-          </w:tcPr>
-          <w:p>
-            <w:pPr>
-              <w:spacing w:before="120" w:line="240" w:lineRule="exact"/>
-              <w:jc w:val="center"/>
-              <w:rPr>
-                <w:rFonts w:ascii="Courier" w:hAnsi="Courier"/>
-                <w:sz w:val="24"/>
-              </w:rPr>
-            </w:pPr>
-          </w:p>
-        </w:tc>
-        <w:tc>
-          <w:tcPr>
-            <w:tcW w:w="0" w:type="auto"/>
-            <w:tcBorders>
-              <w:top w:val="single" w:sz="6" w:space="0" w:color="auto"/>
-              <w:left w:val="single" w:sz="6" w:space="0" w:color="auto"/>
-              <w:bottom w:val="single" w:sz="6" w:space="0" w:color="auto"/>
-              <w:right w:val="single" w:sz="6" w:space="0" w:color="auto"/>
-            </w:tcBorders>
-          </w:tcPr>
-          <w:p>
-            <w:pPr>
-              <w:spacing w:before="120" w:line="240" w:lineRule="exact"/>
+            <w:vAlign w:val="center"/>
+          </w:tcPr>
+          <w:p>
+            <w:pPr>
+              <w:spacing w:after="0"/>
+              <w:jc w:val="center"/>
+              <w:rPr>
+                <w:rFonts w:ascii="Courier" w:hAnsi="Courier"/>
+                <w:sz w:val="24"/>
+              </w:rPr>
+            </w:pPr>
+          </w:p>
+        </w:tc>
+        <w:tc>
+          <w:tcPr>
+            <w:tcW w:w="0" w:type="auto"/>
+            <w:vAlign w:val="center"/>
+          </w:tcPr>
+          <w:p>
+            <w:pPr>
+              <w:spacing w:after="0"/>
+              <w:jc w:val="center"/>
+              <w:rPr>
+                <w:rFonts w:ascii="Courier" w:hAnsi="Courier"/>
+                <w:sz w:val="24"/>
+              </w:rPr>
+            </w:pPr>
+          </w:p>
+        </w:tc>
+        <w:tc>
+          <w:tcPr>
+            <w:tcW w:w="0" w:type="auto"/>
+            <w:vAlign w:val="center"/>
+          </w:tcPr>
+          <w:p>
+            <w:pPr>
+              <w:spacing w:after="0"/>
+              <w:jc w:val="center"/>
+              <w:rPr>
+                <w:rFonts w:ascii="Courier" w:hAnsi="Courier"/>
+                <w:sz w:val="24"/>
+              </w:rPr>
+            </w:pPr>
+          </w:p>
+        </w:tc>
+        <w:tc>
+          <w:tcPr>
+            <w:tcW w:w="0" w:type="auto"/>
+            <w:tcBorders>
+              <w:top w:val="single" w:sz="6" w:space="0" w:color="auto"/>
+              <w:left w:val="single" w:sz="6" w:space="0" w:color="auto"/>
+              <w:bottom w:val="single" w:sz="6" w:space="0" w:color="auto"/>
+              <w:right w:val="single" w:sz="6" w:space="0" w:color="auto"/>
+            </w:tcBorders>
+            <w:vAlign w:val="center"/>
+          </w:tcPr>
+          <w:p>
+            <w:pPr>
+              <w:spacing w:after="0"/>
               <w:jc w:val="center"/>
               <w:rPr>
                 <w:rFonts w:ascii="Courier" w:hAnsi="Courier"/>
@@ -208,10 +243,11 @@
               <w:bottom w:val="single" w:sz="6" w:space="0" w:color="auto"/>
               <w:right w:val="single" w:sz="6" w:space="0" w:color="auto"/>
             </w:tcBorders>
-          </w:tcPr>
-          <w:p>
-            <w:pPr>
-              <w:spacing w:before="120" w:line="240" w:lineRule="exact"/>
+            <w:vAlign w:val="center"/>
+          </w:tcPr>
+          <w:p>
+            <w:pPr>
+              <w:spacing w:after="0"/>
               <w:jc w:val="center"/>
               <w:rPr>
                 <w:rFonts w:ascii="Courier" w:hAnsi="Courier"/>
@@ -238,10 +274,11 @@
               <w:bottom w:val="single" w:sz="6" w:space="0" w:color="auto"/>
               <w:right w:val="single" w:sz="6" w:space="0" w:color="auto"/>
             </w:tcBorders>
-          </w:tcPr>
-          <w:p>
-            <w:pPr>
-              <w:spacing w:before="120" w:line="240" w:lineRule="exact"/>
+            <w:vAlign w:val="center"/>
+          </w:tcPr>
+          <w:p>
+            <w:pPr>
+              <w:spacing w:after="0"/>
               <w:jc w:val="center"/>
               <w:rPr>
                 <w:rFonts w:ascii="Courier" w:hAnsi="Courier"/>
@@ -268,10 +305,11 @@
               <w:bottom w:val="single" w:sz="6" w:space="0" w:color="auto"/>
               <w:right w:val="single" w:sz="6" w:space="0" w:color="auto"/>
             </w:tcBorders>
-          </w:tcPr>
-          <w:p>
-            <w:pPr>
-              <w:spacing w:before="120" w:line="240" w:lineRule="exact"/>
+            <w:vAlign w:val="center"/>
+          </w:tcPr>
+          <w:p>
+            <w:pPr>
+              <w:spacing w:after="0"/>
               <w:jc w:val="center"/>
               <w:rPr>
                 <w:rFonts w:ascii="Courier" w:hAnsi="Courier"/>
@@ -298,10 +336,11 @@
               <w:bottom w:val="single" w:sz="6" w:space="0" w:color="auto"/>
               <w:right w:val="single" w:sz="6" w:space="0" w:color="auto"/>
             </w:tcBorders>
-          </w:tcPr>
-          <w:p>
-            <w:pPr>
-              <w:spacing w:before="120" w:line="240" w:lineRule="exact"/>
+            <w:vAlign w:val="center"/>
+          </w:tcPr>
+          <w:p>
+            <w:pPr>
+              <w:spacing w:after="0"/>
               <w:jc w:val="center"/>
               <w:rPr>
                 <w:rFonts w:ascii="Courier" w:hAnsi="Courier"/>
@@ -328,10 +367,11 @@
               <w:bottom w:val="single" w:sz="6" w:space="0" w:color="auto"/>
               <w:right w:val="single" w:sz="6" w:space="0" w:color="auto"/>
             </w:tcBorders>
-          </w:tcPr>
-          <w:p>
-            <w:pPr>
-              <w:spacing w:before="120" w:line="240" w:lineRule="exact"/>
+            <w:vAlign w:val="center"/>
+          </w:tcPr>
+          <w:p>
+            <w:pPr>
+              <w:spacing w:after="0"/>
               <w:jc w:val="center"/>
               <w:rPr>
                 <w:rFonts w:ascii="Courier" w:hAnsi="Courier"/>
@@ -358,10 +398,11 @@
               <w:bottom w:val="single" w:sz="6" w:space="0" w:color="auto"/>
               <w:right w:val="single" w:sz="6" w:space="0" w:color="auto"/>
             </w:tcBorders>
-          </w:tcPr>
-          <w:p>
-            <w:pPr>
-              <w:spacing w:before="120" w:line="240" w:lineRule="exact"/>
+            <w:vAlign w:val="center"/>
+          </w:tcPr>
+          <w:p>
+            <w:pPr>
+              <w:spacing w:after="0"/>
               <w:jc w:val="center"/>
               <w:rPr>
                 <w:rFonts w:ascii="Courier" w:hAnsi="Courier"/>
@@ -388,10 +429,11 @@
               <w:bottom w:val="single" w:sz="6" w:space="0" w:color="auto"/>
               <w:right w:val="single" w:sz="6" w:space="0" w:color="auto"/>
             </w:tcBorders>
-          </w:tcPr>
-          <w:p>
-            <w:pPr>
-              <w:spacing w:before="120" w:line="240" w:lineRule="exact"/>
+            <w:vAlign w:val="center"/>
+          </w:tcPr>
+          <w:p>
+            <w:pPr>
+              <w:spacing w:after="0"/>
               <w:jc w:val="center"/>
               <w:rPr>
                 <w:rFonts w:ascii="Courier" w:hAnsi="Courier"/>
@@ -418,10 +460,11 @@
               <w:bottom w:val="single" w:sz="6" w:space="0" w:color="auto"/>
               <w:right w:val="single" w:sz="6" w:space="0" w:color="auto"/>
             </w:tcBorders>
-          </w:tcPr>
-          <w:p>
-            <w:pPr>
-              <w:spacing w:before="120" w:line="240" w:lineRule="exact"/>
+            <w:vAlign w:val="center"/>
+          </w:tcPr>
+          <w:p>
+            <w:pPr>
+              <w:spacing w:after="0"/>
               <w:jc w:val="center"/>
               <w:rPr>
                 <w:rFonts w:ascii="Courier" w:hAnsi="Courier"/>
@@ -445,16 +488,17 @@
       <w:tr>
         <w:trPr>
           <w:cantSplit/>
-          <w:trHeight w:hRule="exact" w:val="480"/>
+          <w:trHeight w:hRule="exact" w:val="340"/>
           <w:jc w:val="center"/>
         </w:trPr>
         <w:tc>
           <w:tcPr>
             <w:tcW w:w="0" w:type="auto"/>
-          </w:tcPr>
-          <w:p>
-            <w:pPr>
-              <w:spacing w:before="120" w:line="240" w:lineRule="exact"/>
+            <w:vAlign w:val="center"/>
+          </w:tcPr>
+          <w:p>
+            <w:pPr>
+              <w:spacing w:after="0"/>
               <w:jc w:val="center"/>
               <w:rPr>
                 <w:rFonts w:ascii="Courier" w:hAnsi="Courier"/>
@@ -468,61 +512,65 @@
         <w:tc>
           <w:tcPr>
             <w:tcW w:w="0" w:type="auto"/>
-          </w:tcPr>
-          <w:p>
-            <w:pPr>
-              <w:spacing w:before="120" w:line="240" w:lineRule="exact"/>
-              <w:jc w:val="center"/>
-              <w:rPr>
-                <w:rFonts w:ascii="Courier" w:hAnsi="Courier"/>
-                <w:sz w:val="24"/>
-              </w:rPr>
-            </w:pPr>
-          </w:p>
-        </w:tc>
-        <w:tc>
-          <w:tcPr>
-            <w:tcW w:w="0" w:type="auto"/>
-          </w:tcPr>
-          <w:p>
-            <w:pPr>
-              <w:spacing w:before="120" w:line="240" w:lineRule="exact"/>
-              <w:jc w:val="center"/>
-              <w:rPr>
-                <w:rFonts w:ascii="Courier" w:hAnsi="Courier"/>
-                <w:sz w:val="24"/>
-              </w:rPr>
-            </w:pPr>
-          </w:p>
-        </w:tc>
-        <w:tc>
-          <w:tcPr>
-            <w:tcW w:w="0" w:type="auto"/>
-          </w:tcPr>
-          <w:p>
-            <w:pPr>
-              <w:spacing w:before="120" w:line="240" w:lineRule="exact"/>
-              <w:jc w:val="center"/>
-              <w:rPr>
-                <w:rFonts w:ascii="Courier" w:hAnsi="Courier"/>
-                <w:sz w:val="24"/>
-              </w:rPr>
-            </w:pPr>
-          </w:p>
-        </w:tc>
-        <w:tc>
-          <w:tcPr>
-            <w:tcW w:w="0" w:type="auto"/>
-            <w:tcBorders>
-              <w:top w:val="single" w:sz="6" w:space="0" w:color="auto"/>
-              <w:left w:val="single" w:sz="6" w:space="0" w:color="auto"/>
-              <w:bottom w:val="single" w:sz="6" w:space="0" w:color="auto"/>
-              <w:right w:val="single" w:sz="6" w:space="0" w:color="auto"/>
-            </w:tcBorders>
-          </w:tcPr>
-          <w:p>
-            <w:pPr>
-              <w:spacing w:before="120" w:line="240" w:lineRule="exact"/>
+            <w:vAlign w:val="center"/>
+          </w:tcPr>
+          <w:p>
+            <w:pPr>
+              <w:spacing w:after="0"/>
+              <w:jc w:val="center"/>
+              <w:rPr>
+                <w:rFonts w:ascii="Courier" w:hAnsi="Courier"/>
+                <w:sz w:val="24"/>
+              </w:rPr>
+            </w:pPr>
+          </w:p>
+        </w:tc>
+        <w:tc>
+          <w:tcPr>
+            <w:tcW w:w="0" w:type="auto"/>
+            <w:vAlign w:val="center"/>
+          </w:tcPr>
+          <w:p>
+            <w:pPr>
+              <w:spacing w:after="0"/>
+              <w:jc w:val="center"/>
+              <w:rPr>
+                <w:rFonts w:ascii="Courier" w:hAnsi="Courier"/>
+                <w:sz w:val="24"/>
+              </w:rPr>
+            </w:pPr>
+          </w:p>
+        </w:tc>
+        <w:tc>
+          <w:tcPr>
+            <w:tcW w:w="0" w:type="auto"/>
+            <w:vAlign w:val="center"/>
+          </w:tcPr>
+          <w:p>
+            <w:pPr>
+              <w:spacing w:after="0"/>
+              <w:jc w:val="center"/>
+              <w:rPr>
+                <w:rFonts w:ascii="Courier" w:hAnsi="Courier"/>
+                <w:sz w:val="24"/>
+              </w:rPr>
+            </w:pPr>
+          </w:p>
+        </w:tc>
+        <w:tc>
+          <w:tcPr>
+            <w:tcW w:w="0" w:type="auto"/>
+            <w:tcBorders>
+              <w:top w:val="single" w:sz="6" w:space="0" w:color="auto"/>
+              <w:left w:val="single" w:sz="6" w:space="0" w:color="auto"/>
+              <w:bottom w:val="single" w:sz="6" w:space="0" w:color="auto"/>
+              <w:right w:val="single" w:sz="6" w:space="0" w:color="auto"/>
+            </w:tcBorders>
+            <w:vAlign w:val="center"/>
+          </w:tcPr>
+          <w:p>
+            <w:pPr>
+              <w:spacing w:after="0"/>
               <w:jc w:val="center"/>
               <w:rPr>
                 <w:rFonts w:ascii="Courier" w:hAnsi="Courier"/>
@@ -551,10 +599,11 @@
               <w:bottom w:val="single" w:sz="6" w:space="0" w:color="auto"/>
               <w:right w:val="single" w:sz="6" w:space="0" w:color="auto"/>
             </w:tcBorders>
-          </w:tcPr>
-          <w:p>
-            <w:pPr>
-              <w:spacing w:before="120" w:line="240" w:lineRule="exact"/>
+            <w:vAlign w:val="center"/>
+          </w:tcPr>
+          <w:p>
+            <w:pPr>
+              <w:spacing w:after="0"/>
               <w:jc w:val="center"/>
               <w:rPr>
                 <w:rFonts w:ascii="Courier" w:hAnsi="Courier"/>
@@ -581,10 +630,11 @@
               <w:bottom w:val="single" w:sz="6" w:space="0" w:color="auto"/>
               <w:right w:val="single" w:sz="6" w:space="0" w:color="auto"/>
             </w:tcBorders>
-          </w:tcPr>
-          <w:p>
-            <w:pPr>
-              <w:spacing w:before="120" w:line="240" w:lineRule="exact"/>
+            <w:vAlign w:val="center"/>
+          </w:tcPr>
+          <w:p>
+            <w:pPr>
+              <w:spacing w:after="0"/>
               <w:jc w:val="center"/>
               <w:rPr>
                 <w:rFonts w:ascii="Courier" w:hAnsi="Courier"/>
@@ -611,10 +661,11 @@
               <w:bottom w:val="single" w:sz="6" w:space="0" w:color="auto"/>
               <w:right w:val="single" w:sz="6" w:space="0" w:color="auto"/>
             </w:tcBorders>
-          </w:tcPr>
-          <w:p>
-            <w:pPr>
-              <w:spacing w:before="120" w:line="240" w:lineRule="exact"/>
+            <w:vAlign w:val="center"/>
+          </w:tcPr>
+          <w:p>
+            <w:pPr>
+              <w:spacing w:after="0"/>
               <w:jc w:val="center"/>
               <w:rPr>
                 <w:rFonts w:ascii="Courier" w:hAnsi="Courier"/>
@@ -641,10 +692,11 @@
               <w:bottom w:val="single" w:sz="6" w:space="0" w:color="auto"/>
               <w:right w:val="single" w:sz="6" w:space="0" w:color="auto"/>
             </w:tcBorders>
-          </w:tcPr>
-          <w:p>
-            <w:pPr>
-              <w:spacing w:before="120" w:line="240" w:lineRule="exact"/>
+            <w:vAlign w:val="center"/>
+          </w:tcPr>
+          <w:p>
+            <w:pPr>
+              <w:spacing w:after="0"/>
               <w:jc w:val="center"/>
               <w:rPr>
                 <w:rFonts w:ascii="Courier" w:hAnsi="Courier"/>
@@ -671,10 +723,11 @@
               <w:bottom w:val="single" w:sz="6" w:space="0" w:color="auto"/>
               <w:right w:val="single" w:sz="6" w:space="0" w:color="auto"/>
             </w:tcBorders>
-          </w:tcPr>
-          <w:p>
-            <w:pPr>
-              <w:spacing w:before="120" w:line="240" w:lineRule="exact"/>
+            <w:vAlign w:val="center"/>
+          </w:tcPr>
+          <w:p>
+            <w:pPr>
+              <w:spacing w:after="0"/>
               <w:jc w:val="center"/>
               <w:rPr>
                 <w:rFonts w:ascii="Courier" w:hAnsi="Courier"/>
@@ -701,10 +754,11 @@
               <w:bottom w:val="single" w:sz="6" w:space="0" w:color="auto"/>
               <w:right w:val="single" w:sz="6" w:space="0" w:color="auto"/>
             </w:tcBorders>
-          </w:tcPr>
-          <w:p>
-            <w:pPr>
-              <w:spacing w:before="120" w:line="240" w:lineRule="exact"/>
+            <w:vAlign w:val="center"/>
+          </w:tcPr>
+          <w:p>
+            <w:pPr>
+              <w:spacing w:after="0"/>
               <w:jc w:val="center"/>
               <w:rPr>
                 <w:rFonts w:ascii="Courier" w:hAnsi="Courier"/>
@@ -731,10 +785,11 @@
               <w:bottom w:val="single" w:sz="6" w:space="0" w:color="auto"/>
               <w:right w:val="single" w:sz="6" w:space="0" w:color="auto"/>
             </w:tcBorders>
-          </w:tcPr>
-          <w:p>
-            <w:pPr>
-              <w:spacing w:before="120" w:line="240" w:lineRule="exact"/>
+            <w:vAlign w:val="center"/>
+          </w:tcPr>
+          <w:p>
+            <w:pPr>
+              <w:spacing w:after="0"/>
               <w:jc w:val="center"/>
               <w:rPr>
                 <w:rFonts w:ascii="Courier" w:hAnsi="Courier"/>
@@ -761,10 +816,11 @@
               <w:bottom w:val="single" w:sz="6" w:space="0" w:color="auto"/>
               <w:right w:val="single" w:sz="6" w:space="0" w:color="auto"/>
             </w:tcBorders>
-          </w:tcPr>
-          <w:p>
-            <w:pPr>
-              <w:spacing w:before="120" w:line="240" w:lineRule="exact"/>
+            <w:vAlign w:val="center"/>
+          </w:tcPr>
+          <w:p>
+            <w:pPr>
+              <w:spacing w:after="0"/>
               <w:jc w:val="center"/>
               <w:rPr>
                 <w:rFonts w:ascii="Courier" w:hAnsi="Courier"/>
@@ -788,16 +844,17 @@
       <w:tr>
         <w:trPr>
           <w:cantSplit/>
-          <w:trHeight w:hRule="exact" w:val="480"/>
+          <w:trHeight w:hRule="exact" w:val="340"/>
           <w:jc w:val="center"/>
         </w:trPr>
         <w:tc>
           <w:tcPr>
             <w:tcW w:w="0" w:type="auto"/>
-          </w:tcPr>
-          <w:p>
-            <w:pPr>
-              <w:spacing w:before="120" w:line="240" w:lineRule="exact"/>
+            <w:vAlign w:val="center"/>
+          </w:tcPr>
+          <w:p>
+            <w:pPr>
+              <w:spacing w:after="0"/>
               <w:jc w:val="center"/>
               <w:rPr>
                 <w:rFonts w:ascii="Courier" w:hAnsi="Courier"/>
@@ -811,61 +868,65 @@
         <w:tc>
           <w:tcPr>
             <w:tcW w:w="0" w:type="auto"/>
-          </w:tcPr>
-          <w:p>
-            <w:pPr>
-              <w:spacing w:before="120" w:line="240" w:lineRule="exact"/>
-              <w:jc w:val="center"/>
-              <w:rPr>
-                <w:rFonts w:ascii="Courier" w:hAnsi="Courier"/>
-                <w:sz w:val="24"/>
-              </w:rPr>
-            </w:pPr>
-          </w:p>
-        </w:tc>
-        <w:tc>
-          <w:tcPr>
-            <w:tcW w:w="0" w:type="auto"/>
-          </w:tcPr>
-          <w:p>
-            <w:pPr>
-              <w:spacing w:before="120" w:line="240" w:lineRule="exact"/>
-              <w:jc w:val="center"/>
-              <w:rPr>
-                <w:rFonts w:ascii="Courier" w:hAnsi="Courier"/>
-                <w:sz w:val="24"/>
-              </w:rPr>
-            </w:pPr>
-          </w:p>
-        </w:tc>
-        <w:tc>
-          <w:tcPr>
-            <w:tcW w:w="0" w:type="auto"/>
-          </w:tcPr>
-          <w:p>
-            <w:pPr>
-              <w:spacing w:before="120" w:line="240" w:lineRule="exact"/>
-              <w:jc w:val="center"/>
-              <w:rPr>
-                <w:rFonts w:ascii="Courier" w:hAnsi="Courier"/>
-                <w:sz w:val="24"/>
-              </w:rPr>
-            </w:pPr>
-          </w:p>
-        </w:tc>
-        <w:tc>
-          <w:tcPr>
-            <w:tcW w:w="0" w:type="auto"/>
-            <w:tcBorders>
-              <w:top w:val="single" w:sz="6" w:space="0" w:color="auto"/>
-              <w:left w:val="single" w:sz="6" w:space="0" w:color="auto"/>
-              <w:bottom w:val="single" w:sz="6" w:space="0" w:color="auto"/>
-              <w:right w:val="single" w:sz="6" w:space="0" w:color="auto"/>
-            </w:tcBorders>
-          </w:tcPr>
-          <w:p>
-            <w:pPr>
-              <w:spacing w:before="120" w:line="240" w:lineRule="exact"/>
+            <w:vAlign w:val="center"/>
+          </w:tcPr>
+          <w:p>
+            <w:pPr>
+              <w:spacing w:after="0"/>
+              <w:jc w:val="center"/>
+              <w:rPr>
+                <w:rFonts w:ascii="Courier" w:hAnsi="Courier"/>
+                <w:sz w:val="24"/>
+              </w:rPr>
+            </w:pPr>
+          </w:p>
+        </w:tc>
+        <w:tc>
+          <w:tcPr>
+            <w:tcW w:w="0" w:type="auto"/>
+            <w:vAlign w:val="center"/>
+          </w:tcPr>
+          <w:p>
+            <w:pPr>
+              <w:spacing w:after="0"/>
+              <w:jc w:val="center"/>
+              <w:rPr>
+                <w:rFonts w:ascii="Courier" w:hAnsi="Courier"/>
+                <w:sz w:val="24"/>
+              </w:rPr>
+            </w:pPr>
+          </w:p>
+        </w:tc>
+        <w:tc>
+          <w:tcPr>
+            <w:tcW w:w="0" w:type="auto"/>
+            <w:vAlign w:val="center"/>
+          </w:tcPr>
+          <w:p>
+            <w:pPr>
+              <w:spacing w:after="0"/>
+              <w:jc w:val="center"/>
+              <w:rPr>
+                <w:rFonts w:ascii="Courier" w:hAnsi="Courier"/>
+                <w:sz w:val="24"/>
+              </w:rPr>
+            </w:pPr>
+          </w:p>
+        </w:tc>
+        <w:tc>
+          <w:tcPr>
+            <w:tcW w:w="0" w:type="auto"/>
+            <w:tcBorders>
+              <w:top w:val="single" w:sz="6" w:space="0" w:color="auto"/>
+              <w:left w:val="single" w:sz="6" w:space="0" w:color="auto"/>
+              <w:bottom w:val="single" w:sz="6" w:space="0" w:color="auto"/>
+              <w:right w:val="single" w:sz="6" w:space="0" w:color="auto"/>
+            </w:tcBorders>
+            <w:vAlign w:val="center"/>
+          </w:tcPr>
+          <w:p>
+            <w:pPr>
+              <w:spacing w:after="0"/>
               <w:jc w:val="center"/>
               <w:rPr>
                 <w:rFonts w:ascii="Courier" w:hAnsi="Courier"/>
@@ -893,10 +954,11 @@
               <w:left w:val="single" w:sz="6" w:space="0" w:color="auto"/>
               <w:right w:val="single" w:sz="6" w:space="0" w:color="auto"/>
             </w:tcBorders>
-          </w:tcPr>
-          <w:p>
-            <w:pPr>
-              <w:spacing w:before="120" w:line="240" w:lineRule="exact"/>
+            <w:vAlign w:val="center"/>
+          </w:tcPr>
+          <w:p>
+            <w:pPr>
+              <w:spacing w:after="0"/>
               <w:jc w:val="center"/>
               <w:rPr>
                 <w:rFonts w:ascii="Courier" w:hAnsi="Courier"/>
@@ -922,10 +984,11 @@
               <w:left w:val="single" w:sz="6" w:space="0" w:color="auto"/>
               <w:right w:val="single" w:sz="6" w:space="0" w:color="auto"/>
             </w:tcBorders>
-          </w:tcPr>
-          <w:p>
-            <w:pPr>
-              <w:spacing w:before="120" w:line="240" w:lineRule="exact"/>
+            <w:vAlign w:val="center"/>
+          </w:tcPr>
+          <w:p>
+            <w:pPr>
+              <w:spacing w:after="0"/>
               <w:jc w:val="center"/>
               <w:rPr>
                 <w:rFonts w:ascii="Courier" w:hAnsi="Courier"/>
@@ -951,10 +1014,11 @@
               <w:left w:val="single" w:sz="6" w:space="0" w:color="auto"/>
               <w:right w:val="single" w:sz="6" w:space="0" w:color="auto"/>
             </w:tcBorders>
-          </w:tcPr>
-          <w:p>
-            <w:pPr>
-              <w:spacing w:before="120" w:line="240" w:lineRule="exact"/>
+            <w:vAlign w:val="center"/>
+          </w:tcPr>
+          <w:p>
+            <w:pPr>
+              <w:spacing w:after="0"/>
               <w:jc w:val="center"/>
               <w:rPr>
                 <w:rFonts w:ascii="Courier" w:hAnsi="Courier"/>
@@ -980,10 +1044,11 @@
               <w:left w:val="single" w:sz="6" w:space="0" w:color="auto"/>
               <w:right w:val="single" w:sz="6" w:space="0" w:color="auto"/>
             </w:tcBorders>
-          </w:tcPr>
-          <w:p>
-            <w:pPr>
-              <w:spacing w:before="120" w:line="240" w:lineRule="exact"/>
+            <w:vAlign w:val="center"/>
+          </w:tcPr>
+          <w:p>
+            <w:pPr>
+              <w:spacing w:after="0"/>
               <w:jc w:val="center"/>
               <w:rPr>
                 <w:rFonts w:ascii="Courier" w:hAnsi="Courier"/>
@@ -1009,10 +1074,11 @@
               <w:left w:val="single" w:sz="6" w:space="0" w:color="auto"/>
               <w:right w:val="single" w:sz="6" w:space="0" w:color="auto"/>
             </w:tcBorders>
-          </w:tcPr>
-          <w:p>
-            <w:pPr>
-              <w:spacing w:before="120" w:line="240" w:lineRule="exact"/>
+            <w:vAlign w:val="center"/>
+          </w:tcPr>
+          <w:p>
+            <w:pPr>
+              <w:spacing w:after="0"/>
               <w:jc w:val="center"/>
               <w:rPr>
                 <w:rFonts w:ascii="Courier" w:hAnsi="Courier"/>
@@ -1038,10 +1104,11 @@
               <w:left w:val="single" w:sz="6" w:space="0" w:color="auto"/>
               <w:right w:val="single" w:sz="6" w:space="0" w:color="auto"/>
             </w:tcBorders>
-          </w:tcPr>
-          <w:p>
-            <w:pPr>
-              <w:spacing w:before="120" w:line="240" w:lineRule="exact"/>
+            <w:vAlign w:val="center"/>
+          </w:tcPr>
+          <w:p>
+            <w:pPr>
+              <w:spacing w:after="0"/>
               <w:jc w:val="center"/>
               <w:rPr>
                 <w:rFonts w:ascii="Courier" w:hAnsi="Courier"/>
@@ -1067,10 +1134,11 @@
               <w:left w:val="single" w:sz="6" w:space="0" w:color="auto"/>
               <w:right w:val="single" w:sz="6" w:space="0" w:color="auto"/>
             </w:tcBorders>
-          </w:tcPr>
-          <w:p>
-            <w:pPr>
-              <w:spacing w:before="120" w:line="240" w:lineRule="exact"/>
+            <w:vAlign w:val="center"/>
+          </w:tcPr>
+          <w:p>
+            <w:pPr>
+              <w:spacing w:after="0"/>
               <w:jc w:val="center"/>
               <w:rPr>
                 <w:rFonts w:ascii="Courier" w:hAnsi="Courier"/>
@@ -1096,10 +1164,11 @@
               <w:left w:val="single" w:sz="6" w:space="0" w:color="auto"/>
               <w:right w:val="single" w:sz="6" w:space="0" w:color="auto"/>
             </w:tcBorders>
-          </w:tcPr>
-          <w:p>
-            <w:pPr>
-              <w:spacing w:before="120" w:line="240" w:lineRule="exact"/>
+            <w:vAlign w:val="center"/>
+          </w:tcPr>
+          <w:p>
+            <w:pPr>
+              <w:spacing w:after="0"/>
               <w:jc w:val="center"/>
               <w:rPr>
                 <w:rFonts w:ascii="Courier" w:hAnsi="Courier"/>
@@ -1722,7 +1791,6 @@
               <w:bottom w:val="single" w:sz="12" w:space="0" w:color="000000"/>
               <w:right w:val="single" w:sz="12" w:space="0" w:color="000000"/>
             </w:tcBorders>
-            <w:shd w:val="clear" w:color="auto" w:fill="DDA0DD"/>
             <w:vAlign w:val="center"/>
           </w:tcPr>
           <w:p>
@@ -1739,7 +1807,14 @@
               <w:rPr>
                 <w:rFonts w:ascii="Arial" w:hAnsi="Arial" w:cs="Arial"/>
               </w:rPr>
-              <w:t> </w:t>
+              <w:t>−</w:t>
+            </w:r>
+            <w:r>
+              <w:rPr>
+                <w:rFonts w:ascii="Arial" w:hAnsi="Arial" w:cs="Arial"/>
+              </w:rPr>
+              <w:br/>
+              <w:t>2212</w:t>
             </w:r>
           </w:p>
         </w:tc>
@@ -3601,14 +3676,14 @@
               <w:rPr>
                 <w:rFonts w:ascii="Arial" w:hAnsi="Arial" w:cs="Arial"/>
               </w:rPr>
-              <w:t>¤</w:t>
-            </w:r>
-            <w:r>
-              <w:rPr>
-                <w:rFonts w:ascii="Arial" w:hAnsi="Arial" w:cs="Arial"/>
-              </w:rPr>
-              <w:br/>
-              <w:t>00A4</w:t>
+              <w:t>€</w:t>
+            </w:r>
+            <w:r>
+              <w:rPr>
+                <w:rFonts w:ascii="Arial" w:hAnsi="Arial" w:cs="Arial"/>
+              </w:rPr>
+              <w:br/>
+              <w:t>20AC</w:t>
             </w:r>
           </w:p>
         </w:tc>
@@ -3977,7 +4052,6 @@
               <w:bottom w:val="single" w:sz="12" w:space="0" w:color="000000"/>
               <w:right w:val="single" w:sz="12" w:space="0" w:color="000000"/>
             </w:tcBorders>
-            <w:shd w:val="clear" w:color="auto" w:fill="DDA0DD"/>
             <w:vAlign w:val="center"/>
           </w:tcPr>
           <w:p>
@@ -3995,7 +4069,14 @@
               <w:rPr>
                 <w:rFonts w:ascii="Arial" w:hAnsi="Arial" w:cs="Arial"/>
               </w:rPr>
-              <w:t> </w:t>
+              <w:t>ϝ</w:t>
+            </w:r>
+            <w:r>
+              <w:rPr>
+                <w:rFonts w:ascii="Arial" w:hAnsi="Arial" w:cs="Arial"/>
+              </w:rPr>
+              <w:br/>
+              <w:t>03DD</w:t>
             </w:r>
           </w:p>
         </w:tc>
@@ -4438,7 +4519,6 @@
               <w:bottom w:val="single" w:sz="12" w:space="0" w:color="000000"/>
               <w:right w:val="single" w:sz="12" w:space="0" w:color="000000"/>
             </w:tcBorders>
-            <w:shd w:val="clear" w:color="auto" w:fill="DDA0DD"/>
             <w:vAlign w:val="center"/>
           </w:tcPr>
           <w:p>
@@ -4456,7 +4536,14 @@
               <w:rPr>
                 <w:rFonts w:ascii="Arial" w:hAnsi="Arial" w:cs="Arial"/>
               </w:rPr>
-              <w:t> </w:t>
+              <w:t>ϵ</w:t>
+            </w:r>
+            <w:r>
+              <w:rPr>
+                <w:rFonts w:ascii="Arial" w:hAnsi="Arial" w:cs="Arial"/>
+              </w:rPr>
+              <w:br/>
+              <w:t>03F5</w:t>
             </w:r>
           </w:p>
         </w:tc>
@@ -4887,7 +4974,7 @@
               <w:bottom w:val="single" w:sz="12" w:space="0" w:color="000000"/>
               <w:right w:val="single" w:sz="12" w:space="0" w:color="000000"/>
             </w:tcBorders>
-            <w:shd w:val="clear" w:color="auto" w:fill="DDA0DD"/>
+            <w:shd w:val="clear" w:color="auto" w:fill="FFFACD"/>
             <w:vAlign w:val="center"/>
           </w:tcPr>
           <w:p>
@@ -4904,7 +4991,14 @@
               <w:rPr>
                 <w:rFonts w:ascii="Arial" w:hAnsi="Arial" w:cs="Arial"/>
               </w:rPr>
-              <w:t> </w:t>
+              <w:t>ϵ́</w:t>
+            </w:r>
+            <w:r>
+              <w:rPr>
+                <w:rFonts w:ascii="Arial" w:hAnsi="Arial" w:cs="Arial"/>
+              </w:rPr>
+              <w:br/>
+              <w:t>03F5,0301</w:t>
             </w:r>
           </w:p>
         </w:tc>
@@ -5331,7 +5425,6 @@
               <w:bottom w:val="single" w:sz="12" w:space="0" w:color="000000"/>
               <w:right w:val="single" w:sz="12" w:space="0" w:color="000000"/>
             </w:tcBorders>
-            <w:shd w:val="clear" w:color="auto" w:fill="DDA0DD"/>
             <w:vAlign w:val="center"/>
           </w:tcPr>
           <w:p>
@@ -5348,7 +5441,14 @@
               <w:rPr>
                 <w:rFonts w:ascii="Arial" w:hAnsi="Arial" w:cs="Arial"/>
               </w:rPr>
-              <w:t> </w:t>
+              <w:t>ϲ</w:t>
+            </w:r>
+            <w:r>
+              <w:rPr>
+                <w:rFonts w:ascii="Arial" w:hAnsi="Arial" w:cs="Arial"/>
+              </w:rPr>
+              <w:br/>
+              <w:t>03F2</w:t>
             </w:r>
           </w:p>
         </w:tc>
@@ -5775,7 +5875,6 @@
               <w:bottom w:val="single" w:sz="12" w:space="0" w:color="000000"/>
               <w:right w:val="single" w:sz="12" w:space="0" w:color="000000"/>
             </w:tcBorders>
-            <w:shd w:val="clear" w:color="auto" w:fill="DDA0DD"/>
             <w:vAlign w:val="center"/>
           </w:tcPr>
           <w:p>
@@ -5792,7 +5891,14 @@
               <w:rPr>
                 <w:rFonts w:ascii="Arial" w:hAnsi="Arial" w:cs="Arial"/>
               </w:rPr>
-              <w:t> </w:t>
+              <w:t>ϛ</w:t>
+            </w:r>
+            <w:r>
+              <w:rPr>
+                <w:rFonts w:ascii="Arial" w:hAnsi="Arial" w:cs="Arial"/>
+              </w:rPr>
+              <w:br/>
+              <w:t>03DB</w:t>
             </w:r>
           </w:p>
         </w:tc>
@@ -6704,14 +6810,14 @@
               <w:rPr>
                 <w:rFonts w:ascii="Arial" w:hAnsi="Arial" w:cs="Arial"/>
               </w:rPr>
-              <w:t>+</w:t>
-            </w:r>
-            <w:r>
-              <w:rPr>
-                <w:rFonts w:ascii="Arial" w:hAnsi="Arial" w:cs="Arial"/>
-              </w:rPr>
-              <w:br/>
-              <w:t>002B</w:t>
+              <w:t>ϙ</w:t>
+            </w:r>
+            <w:r>
+              <w:rPr>
+                <w:rFonts w:ascii="Arial" w:hAnsi="Arial" w:cs="Arial"/>
+              </w:rPr>
+              <w:br/>
+              <w:t>03D9</w:t>
             </w:r>
           </w:p>
         </w:tc>
@@ -6763,7 +6869,6 @@
               <w:bottom w:val="single" w:sz="12" w:space="0" w:color="000000"/>
               <w:right w:val="single" w:sz="12" w:space="0" w:color="000000"/>
             </w:tcBorders>
-            <w:shd w:val="clear" w:color="auto" w:fill="DDA0DD"/>
             <w:vAlign w:val="center"/>
           </w:tcPr>
           <w:p>
@@ -6780,7 +6885,14 @@
               <w:rPr>
                 <w:rFonts w:ascii="Arial" w:hAnsi="Arial" w:cs="Arial"/>
               </w:rPr>
-              <w:t> </w:t>
+              <w:t>+</w:t>
+            </w:r>
+            <w:r>
+              <w:rPr>
+                <w:rFonts w:ascii="Arial" w:hAnsi="Arial" w:cs="Arial"/>
+              </w:rPr>
+              <w:br/>
+              <w:t>002B</w:t>
             </w:r>
           </w:p>
         </w:tc>
@@ -6937,7 +7049,6 @@
               <w:bottom w:val="single" w:sz="12" w:space="0" w:color="000000"/>
               <w:right w:val="single" w:sz="12" w:space="0" w:color="000000"/>
             </w:tcBorders>
-            <w:shd w:val="clear" w:color="auto" w:fill="DDA0DD"/>
             <w:vAlign w:val="center"/>
           </w:tcPr>
           <w:p>
@@ -6954,7 +7065,14 @@
               <w:rPr>
                 <w:rFonts w:ascii="Arial" w:hAnsi="Arial" w:cs="Arial"/>
               </w:rPr>
-              <w:t> </w:t>
+              <w:t>ʹ</w:t>
+            </w:r>
+            <w:r>
+              <w:rPr>
+                <w:rFonts w:ascii="Arial" w:hAnsi="Arial" w:cs="Arial"/>
+              </w:rPr>
+              <w:br/>
+              <w:t>0374</w:t>
             </w:r>
           </w:p>
         </w:tc>
@@ -7144,14 +7262,14 @@
               <w:rPr>
                 <w:rFonts w:ascii="Arial" w:hAnsi="Arial" w:cs="Arial"/>
               </w:rPr>
-              <w:t>−</w:t>
-            </w:r>
-            <w:r>
-              <w:rPr>
-                <w:rFonts w:ascii="Arial" w:hAnsi="Arial" w:cs="Arial"/>
-              </w:rPr>
-              <w:br/>
-              <w:t>2212</w:t>
+              <w:t>ϟ</w:t>
+            </w:r>
+            <w:r>
+              <w:rPr>
+                <w:rFonts w:ascii="Arial" w:hAnsi="Arial" w:cs="Arial"/>
+              </w:rPr>
+              <w:br/>
+              <w:t>03DF</w:t>
             </w:r>
           </w:p>
         </w:tc>
@@ -7380,7 +7498,6 @@
               <w:bottom w:val="single" w:sz="12" w:space="0" w:color="000000"/>
               <w:right w:val="single" w:sz="12" w:space="0" w:color="000000"/>
             </w:tcBorders>
-            <w:shd w:val="clear" w:color="auto" w:fill="DDA0DD"/>
             <w:vAlign w:val="center"/>
           </w:tcPr>
           <w:p>
@@ -7397,7 +7514,14 @@
               <w:rPr>
                 <w:rFonts w:ascii="Arial" w:hAnsi="Arial" w:cs="Arial"/>
               </w:rPr>
-              <w:t> </w:t>
+              <w:t>͵</w:t>
+            </w:r>
+            <w:r>
+              <w:rPr>
+                <w:rFonts w:ascii="Arial" w:hAnsi="Arial" w:cs="Arial"/>
+              </w:rPr>
+              <w:br/>
+              <w:t>0375</w:t>
             </w:r>
           </w:p>
         </w:tc>
@@ -8033,14 +8157,14 @@
               <w:rPr>
                 <w:rFonts w:ascii="Arial" w:hAnsi="Arial" w:cs="Arial"/>
               </w:rPr>
-              <w:t>ϵ</w:t>
-            </w:r>
-            <w:r>
-              <w:rPr>
-                <w:rFonts w:ascii="Arial" w:hAnsi="Arial" w:cs="Arial"/>
-              </w:rPr>
-              <w:br/>
-              <w:t>03F5</w:t>
+              <w:t>ϗ</w:t>
+            </w:r>
+            <w:r>
+              <w:rPr>
+                <w:rFonts w:ascii="Arial" w:hAnsi="Arial" w:cs="Arial"/>
+              </w:rPr>
+              <w:br/>
+              <w:t>03D7</w:t>
             </w:r>
           </w:p>
         </w:tc>
@@ -8269,6 +8393,7 @@
               <w:bottom w:val="single" w:sz="12" w:space="0" w:color="000000"/>
               <w:right w:val="single" w:sz="12" w:space="0" w:color="000000"/>
             </w:tcBorders>
+            <w:shd w:val="clear" w:color="auto" w:fill="DDA0DD"/>
             <w:vAlign w:val="center"/>
           </w:tcPr>
           <w:p>
@@ -8285,14 +8410,7 @@
               <w:rPr>
                 <w:rFonts w:ascii="Arial" w:hAnsi="Arial" w:cs="Arial"/>
               </w:rPr>
-              <w:t>ϗ</w:t>
-            </w:r>
-            <w:r>
-              <w:rPr>
-                <w:rFonts w:ascii="Arial" w:hAnsi="Arial" w:cs="Arial"/>
-              </w:rPr>
-              <w:br/>
-              <w:t>03D7</w:t>
+              <w:t> </w:t>
             </w:r>
           </w:p>
         </w:tc>
@@ -8482,14 +8600,14 @@
               <w:rPr>
                 <w:rFonts w:ascii="Arial" w:hAnsi="Arial" w:cs="Arial"/>
               </w:rPr>
-              <w:t>ϲ</w:t>
-            </w:r>
-            <w:r>
-              <w:rPr>
-                <w:rFonts w:ascii="Arial" w:hAnsi="Arial" w:cs="Arial"/>
-              </w:rPr>
-              <w:br/>
-              <w:t>03F2</w:t>
+              <w:t>ϡ</w:t>
+            </w:r>
+            <w:r>
+              <w:rPr>
+                <w:rFonts w:ascii="Arial" w:hAnsi="Arial" w:cs="Arial"/>
+              </w:rPr>
+              <w:br/>
+              <w:t>03E1</w:t>
             </w:r>
           </w:p>
         </w:tc>
@@ -8794,7 +8912,11 @@
             </w:r>
             <w:r>
               <w:tab/>
-              <w:t>CARRIAGE RETURN; CR is used as a filler (if needed) after the actual SMS/CBS message, as well as in CBS messages after a two-letter language tag in 7-bit messages (if the message heading specifies that there is such a language tag). It should not occur inside the actual message, but if it does, it should be interpreted as if it was an LF. Note that SMS does not have any language tagging mechanism in the protocol, but CBS has two such mechanisms, out of which the second type is required for CBS messages in UTF16BE; neither applies to non-default 7-bit alphabets.</w:t>
+              <w:t>CARRIAGE RETURN; CR is not used as CR but is used as a filler after the actual SMS/CBS message text. CR should not occur inside a message text, but if it does, it must be converted to LF.</w:t>
+            </w:r>
+            <w:r>
+              <w:br/>
+              <w:t>Note though that &lt;SS2,CR&gt; is actually CSI (se next table), and that “CR” is not a filler, nor LF.</w:t>
             </w:r>
           </w:p>
           <w:p>
@@ -8808,13 +8930,32 @@
               <w:tab/>
             </w:r>
             <w:r>
-              <w:t>SINGLE SHIFT TWO; This code shifts the next 7-bit code unit to refer to an extension of this table (subclause B1</w:t>
+              <w:t xml:space="preserve">SINGLE SHIFT TWO; This code shifts the next 7-bit code unit to refer to an extension of this table (subclause </w:t>
+            </w:r>
+            <w:r>
+              <w:t>A.4.</w:t>
             </w:r>
             <w:r>
               <w:t>1</w:t>
             </w:r>
             <w:r>
-              <w:t>.1). (Note: locking shift and single shift (SS2) alphabets must be set in synchrony.)</w:t>
+              <w:t>1</w:t>
+            </w:r>
+            <w:r>
+              <w:t>.</w:t>
+            </w:r>
+            <w:r>
+              <w:t>2</w:t>
+            </w:r>
+            <w:r>
+              <w:t xml:space="preserve">). </w:t>
+            </w:r>
+            <w:r>
+              <w:t>(Note: setting, in the SMS and CBS protocols, base or extension table with reference value 0x10 or larger automatically sets the other tables with the same reference value.)</w:t>
+            </w:r>
+            <w:r>
+              <w:br/>
+              <w:t>When splitting a message text into submessages, there must be no cut right after an SS2.</w:t>
             </w:r>
           </w:p>
         </w:tc>
@@ -8851,7 +8992,10 @@
         <w:t>1</w:t>
       </w:r>
       <w:r>
-        <w:t>.1</w:t>
+        <w:t>.</w:t>
+      </w:r>
+      <w:r>
+        <w:t>2</w:t>
       </w:r>
       <w:r>
         <w:tab/>
@@ -8867,7 +9011,13 @@
         <w:t>Greek</w:t>
       </w:r>
       <w:r>
-        <w:t xml:space="preserve"> Alphabet (0x1</w:t>
+        <w:t xml:space="preserve"> </w:t>
+      </w:r>
+      <w:r>
+        <w:t>a</w:t>
+      </w:r>
+      <w:r>
+        <w:t>lphabet (0x1</w:t>
       </w:r>
       <w:r>
         <w:t>1</w:t>
@@ -8877,7 +9027,6 @@
       </w:r>
       <w:bookmarkEnd w:id="42"/>
     </w:p>
-    <w:p/>
     <w:tbl>
       <w:tblPr>
         <w:tblW w:w="0" w:type="auto"/>
@@ -8885,19 +9034,19 @@
         <w:tblLook w:val="0000" w:firstRow="0" w:lastRow="0" w:firstColumn="0" w:lastColumn="0" w:noHBand="0" w:noVBand="0"/>
       </w:tblPr>
       <w:tblGrid>
+        <w:gridCol w:w="529"/>
         <w:gridCol w:w="530"/>
-        <w:gridCol w:w="529"/>
-        <w:gridCol w:w="529"/>
-        <w:gridCol w:w="529"/>
-        <w:gridCol w:w="529"/>
-        <w:gridCol w:w="751"/>
-        <w:gridCol w:w="1241"/>
-        <w:gridCol w:w="751"/>
-        <w:gridCol w:w="728"/>
-        <w:gridCol w:w="728"/>
-        <w:gridCol w:w="728"/>
-        <w:gridCol w:w="751"/>
-        <w:gridCol w:w="740"/>
+        <w:gridCol w:w="530"/>
+        <w:gridCol w:w="530"/>
+        <w:gridCol w:w="530"/>
+        <w:gridCol w:w="764"/>
+        <w:gridCol w:w="1242"/>
+        <w:gridCol w:w="752"/>
+        <w:gridCol w:w="729"/>
+        <w:gridCol w:w="729"/>
+        <w:gridCol w:w="729"/>
+        <w:gridCol w:w="752"/>
+        <w:gridCol w:w="718"/>
       </w:tblGrid>
       <w:tr>
         <w:trPr>
@@ -10537,6 +10686,7 @@
               <w:bottom w:val="single" w:sz="12" w:space="0" w:color="000000"/>
               <w:right w:val="single" w:sz="12" w:space="0" w:color="000000"/>
             </w:tcBorders>
+            <w:shd w:val="clear" w:color="auto" w:fill="DDA0DD"/>
             <w:vAlign w:val="center"/>
           </w:tcPr>
           <w:p>
@@ -10553,14 +10703,115 @@
               <w:rPr>
                 <w:rFonts w:ascii="Arial" w:hAnsi="Arial" w:cs="Arial"/>
               </w:rPr>
-              <w:t>ʹ</w:t>
-            </w:r>
-            <w:r>
-              <w:rPr>
-                <w:rFonts w:ascii="Arial" w:hAnsi="Arial" w:cs="Arial"/>
-              </w:rPr>
-              <w:br/>
-              <w:t>0374</w:t>
+              <w:t> </w:t>
+            </w:r>
+          </w:p>
+        </w:tc>
+        <w:tc>
+          <w:tcPr>
+            <w:tcW w:w="0" w:type="auto"/>
+            <w:tcBorders>
+              <w:top w:val="single" w:sz="12" w:space="0" w:color="000000"/>
+              <w:left w:val="single" w:sz="12" w:space="0" w:color="000000"/>
+              <w:bottom w:val="single" w:sz="12" w:space="0" w:color="000000"/>
+              <w:right w:val="single" w:sz="12" w:space="0" w:color="000000"/>
+            </w:tcBorders>
+            <w:vAlign w:val="center"/>
+          </w:tcPr>
+          <w:p>
+            <w:pPr>
+              <w:keepNext/>
+              <w:spacing w:after="0" w:line="240" w:lineRule="exact"/>
+              <w:jc w:val="center"/>
+              <w:rPr>
+                <w:rFonts w:ascii="Courier" w:hAnsi="Courier"/>
+                <w:sz w:val="24"/>
+              </w:rPr>
+            </w:pPr>
+            <w:r>
+              <w:rPr>
+                <w:rFonts w:ascii="Arial" w:hAnsi="Arial" w:cs="Arial"/>
+              </w:rPr>
+              <w:t>|</w:t>
+            </w:r>
+            <w:r>
+              <w:rPr>
+                <w:rFonts w:ascii="Arial" w:hAnsi="Arial" w:cs="Arial"/>
+              </w:rPr>
+              <w:br/>
+              <w:t>007C</w:t>
+            </w:r>
+          </w:p>
+        </w:tc>
+        <w:tc>
+          <w:tcPr>
+            <w:tcW w:w="0" w:type="auto"/>
+            <w:tcBorders>
+              <w:top w:val="single" w:sz="12" w:space="0" w:color="000000"/>
+              <w:left w:val="single" w:sz="12" w:space="0" w:color="000000"/>
+              <w:bottom w:val="single" w:sz="12" w:space="0" w:color="000000"/>
+              <w:right w:val="single" w:sz="12" w:space="0" w:color="000000"/>
+            </w:tcBorders>
+            <w:vAlign w:val="center"/>
+          </w:tcPr>
+          <w:p>
+            <w:pPr>
+              <w:keepNext/>
+              <w:spacing w:after="0" w:line="240" w:lineRule="exact"/>
+              <w:jc w:val="center"/>
+              <w:rPr>
+                <w:rFonts w:ascii="Courier" w:hAnsi="Courier"/>
+                <w:sz w:val="24"/>
+              </w:rPr>
+            </w:pPr>
+            <w:r>
+              <w:rPr>
+                <w:rFonts w:ascii="Arial" w:hAnsi="Arial" w:cs="Arial"/>
+              </w:rPr>
+              <w:t>I</w:t>
+            </w:r>
+            <w:r>
+              <w:rPr>
+                <w:rFonts w:ascii="Arial" w:hAnsi="Arial" w:cs="Arial"/>
+              </w:rPr>
+              <w:br/>
+              <w:t>0049</w:t>
+            </w:r>
+          </w:p>
+        </w:tc>
+        <w:tc>
+          <w:tcPr>
+            <w:tcW w:w="0" w:type="auto"/>
+            <w:tcBorders>
+              <w:top w:val="single" w:sz="12" w:space="0" w:color="000000"/>
+              <w:left w:val="single" w:sz="12" w:space="0" w:color="000000"/>
+              <w:bottom w:val="single" w:sz="12" w:space="0" w:color="000000"/>
+              <w:right w:val="single" w:sz="12" w:space="0" w:color="000000"/>
+            </w:tcBorders>
+            <w:vAlign w:val="center"/>
+          </w:tcPr>
+          <w:p>
+            <w:pPr>
+              <w:keepNext/>
+              <w:spacing w:after="0" w:line="240" w:lineRule="exact"/>
+              <w:jc w:val="center"/>
+              <w:rPr>
+                <w:rFonts w:ascii="Courier" w:hAnsi="Courier"/>
+                <w:sz w:val="24"/>
+              </w:rPr>
+            </w:pPr>
+            <w:r>
+              <w:rPr>
+                <w:rFonts w:ascii="Arial" w:hAnsi="Arial" w:cs="Arial"/>
+              </w:rPr>
+              <w:t>Q</w:t>
+            </w:r>
+            <w:r>
+              <w:rPr>
+                <w:rFonts w:ascii="Arial" w:hAnsi="Arial" w:cs="Arial"/>
+              </w:rPr>
+              <w:br/>
+              <w:t>0051</w:t>
             </w:r>
           </w:p>
         </w:tc>
@@ -10598,114 +10849,6 @@
               </w:rPr>
               <w:br/>
               <w:t>030C</w:t>
-            </w:r>
-          </w:p>
-        </w:tc>
-        <w:tc>
-          <w:tcPr>
-            <w:tcW w:w="0" w:type="auto"/>
-            <w:tcBorders>
-              <w:top w:val="single" w:sz="12" w:space="0" w:color="000000"/>
-              <w:left w:val="single" w:sz="12" w:space="0" w:color="000000"/>
-              <w:bottom w:val="single" w:sz="12" w:space="0" w:color="000000"/>
-              <w:right w:val="single" w:sz="12" w:space="0" w:color="000000"/>
-            </w:tcBorders>
-            <w:vAlign w:val="center"/>
-          </w:tcPr>
-          <w:p>
-            <w:pPr>
-              <w:keepNext/>
-              <w:spacing w:after="0" w:line="240" w:lineRule="exact"/>
-              <w:jc w:val="center"/>
-              <w:rPr>
-                <w:rFonts w:ascii="Courier" w:hAnsi="Courier"/>
-                <w:sz w:val="24"/>
-              </w:rPr>
-            </w:pPr>
-            <w:r>
-              <w:rPr>
-                <w:rFonts w:ascii="Arial" w:hAnsi="Arial" w:cs="Arial"/>
-              </w:rPr>
-              <w:t>I</w:t>
-            </w:r>
-            <w:r>
-              <w:rPr>
-                <w:rFonts w:ascii="Arial" w:hAnsi="Arial" w:cs="Arial"/>
-              </w:rPr>
-              <w:br/>
-              <w:t>0049</w:t>
-            </w:r>
-          </w:p>
-        </w:tc>
-        <w:tc>
-          <w:tcPr>
-            <w:tcW w:w="0" w:type="auto"/>
-            <w:tcBorders>
-              <w:top w:val="single" w:sz="12" w:space="0" w:color="000000"/>
-              <w:left w:val="single" w:sz="12" w:space="0" w:color="000000"/>
-              <w:bottom w:val="single" w:sz="12" w:space="0" w:color="000000"/>
-              <w:right w:val="single" w:sz="12" w:space="0" w:color="000000"/>
-            </w:tcBorders>
-            <w:vAlign w:val="center"/>
-          </w:tcPr>
-          <w:p>
-            <w:pPr>
-              <w:keepNext/>
-              <w:spacing w:after="0" w:line="240" w:lineRule="exact"/>
-              <w:jc w:val="center"/>
-              <w:rPr>
-                <w:rFonts w:ascii="Courier" w:hAnsi="Courier"/>
-                <w:sz w:val="24"/>
-              </w:rPr>
-            </w:pPr>
-            <w:r>
-              <w:rPr>
-                <w:rFonts w:ascii="Arial" w:hAnsi="Arial" w:cs="Arial"/>
-              </w:rPr>
-              <w:t>Q</w:t>
-            </w:r>
-            <w:r>
-              <w:rPr>
-                <w:rFonts w:ascii="Arial" w:hAnsi="Arial" w:cs="Arial"/>
-              </w:rPr>
-              <w:br/>
-              <w:t>0051</w:t>
-            </w:r>
-          </w:p>
-        </w:tc>
-        <w:tc>
-          <w:tcPr>
-            <w:tcW w:w="0" w:type="auto"/>
-            <w:tcBorders>
-              <w:top w:val="single" w:sz="12" w:space="0" w:color="000000"/>
-              <w:left w:val="single" w:sz="12" w:space="0" w:color="000000"/>
-              <w:bottom w:val="single" w:sz="12" w:space="0" w:color="000000"/>
-              <w:right w:val="single" w:sz="12" w:space="0" w:color="000000"/>
-            </w:tcBorders>
-            <w:vAlign w:val="center"/>
-          </w:tcPr>
-          <w:p>
-            <w:pPr>
-              <w:keepNext/>
-              <w:spacing w:after="0" w:line="240" w:lineRule="exact"/>
-              <w:jc w:val="center"/>
-              <w:rPr>
-                <w:rFonts w:ascii="Courier" w:hAnsi="Courier"/>
-                <w:sz w:val="24"/>
-              </w:rPr>
-            </w:pPr>
-            <w:r>
-              <w:rPr>
-                <w:rFonts w:ascii="Arial" w:hAnsi="Arial" w:cs="Arial"/>
-              </w:rPr>
-              <w:t>|</w:t>
-            </w:r>
-            <w:r>
-              <w:rPr>
-                <w:rFonts w:ascii="Arial" w:hAnsi="Arial" w:cs="Arial"/>
-              </w:rPr>
-              <w:br/>
-              <w:t>007C</w:t>
             </w:r>
           </w:p>
         </w:tc>
@@ -10991,6 +11134,7 @@
               <w:bottom w:val="single" w:sz="12" w:space="0" w:color="000000"/>
               <w:right w:val="single" w:sz="12" w:space="0" w:color="000000"/>
             </w:tcBorders>
+            <w:shd w:val="clear" w:color="auto" w:fill="DDA0DD"/>
             <w:vAlign w:val="center"/>
           </w:tcPr>
           <w:p>
@@ -11007,14 +11151,7 @@
               <w:rPr>
                 <w:rFonts w:ascii="Arial" w:hAnsi="Arial" w:cs="Arial"/>
               </w:rPr>
-              <w:t>͵</w:t>
-            </w:r>
-            <w:r>
-              <w:rPr>
-                <w:rFonts w:ascii="Arial" w:hAnsi="Arial" w:cs="Arial"/>
-              </w:rPr>
-              <w:br/>
-              <w:t>0375</w:t>
+              <w:t> </w:t>
             </w:r>
           </w:p>
         </w:tc>
@@ -11449,6 +11586,7 @@
               <w:bottom w:val="single" w:sz="12" w:space="0" w:color="000000"/>
               <w:right w:val="single" w:sz="12" w:space="0" w:color="000000"/>
             </w:tcBorders>
+            <w:shd w:val="clear" w:color="auto" w:fill="DDA0DD"/>
             <w:vAlign w:val="center"/>
           </w:tcPr>
           <w:p>
@@ -11465,14 +11603,7 @@
               <w:rPr>
                 <w:rFonts w:ascii="Arial" w:hAnsi="Arial" w:cs="Arial"/>
               </w:rPr>
-              <w:t>Ϛ</w:t>
-            </w:r>
-            <w:r>
-              <w:rPr>
-                <w:rFonts w:ascii="Arial" w:hAnsi="Arial" w:cs="Arial"/>
-              </w:rPr>
-              <w:br/>
-              <w:t>03DA</w:t>
+              <w:t> </w:t>
             </w:r>
           </w:p>
         </w:tc>
@@ -11902,6 +12033,7 @@
               <w:bottom w:val="single" w:sz="12" w:space="0" w:color="000000"/>
               <w:right w:val="single" w:sz="12" w:space="0" w:color="000000"/>
             </w:tcBorders>
+            <w:shd w:val="clear" w:color="auto" w:fill="DDA0DD"/>
             <w:vAlign w:val="center"/>
           </w:tcPr>
           <w:p>
@@ -11918,14 +12050,7 @@
               <w:rPr>
                 <w:rFonts w:ascii="Arial" w:hAnsi="Arial" w:cs="Arial"/>
               </w:rPr>
-              <w:t>ϛ</w:t>
-            </w:r>
-            <w:r>
-              <w:rPr>
-                <w:rFonts w:ascii="Arial" w:hAnsi="Arial" w:cs="Arial"/>
-              </w:rPr>
-              <w:br/>
-              <w:t>03DB</w:t>
+              <w:t> </w:t>
             </w:r>
           </w:p>
         </w:tc>
@@ -12806,7 +12931,6 @@
               <w:bottom w:val="single" w:sz="12" w:space="0" w:color="000000"/>
               <w:right w:val="single" w:sz="12" w:space="0" w:color="000000"/>
             </w:tcBorders>
-            <w:shd w:val="clear" w:color="auto" w:fill="DDA0DD"/>
             <w:vAlign w:val="center"/>
           </w:tcPr>
           <w:p>
@@ -12823,7 +12947,14 @@
               <w:rPr>
                 <w:rFonts w:ascii="Arial" w:hAnsi="Arial" w:cs="Arial"/>
               </w:rPr>
-              <w:t> </w:t>
+              <w:t>Ϝ</w:t>
+            </w:r>
+            <w:r>
+              <w:rPr>
+                <w:rFonts w:ascii="Arial" w:hAnsi="Arial" w:cs="Arial"/>
+              </w:rPr>
+              <w:br/>
+              <w:t>03DC</w:t>
             </w:r>
           </w:p>
         </w:tc>
@@ -13032,14 +13163,14 @@
               <w:rPr>
                 <w:rFonts w:ascii="Arial" w:hAnsi="Arial" w:cs="Arial"/>
               </w:rPr>
-              <w:t>€</w:t>
-            </w:r>
-            <w:r>
-              <w:rPr>
-                <w:rFonts w:ascii="Arial" w:hAnsi="Arial" w:cs="Arial"/>
-              </w:rPr>
-              <w:br/>
-              <w:t>20AC</w:t>
+              <w:t>¤</w:t>
+            </w:r>
+            <w:r>
+              <w:rPr>
+                <w:rFonts w:ascii="Arial" w:hAnsi="Arial" w:cs="Arial"/>
+              </w:rPr>
+              <w:br/>
+              <w:t>00A4</w:t>
             </w:r>
           </w:p>
         </w:tc>
@@ -13252,6 +13383,7 @@
               <w:bottom w:val="single" w:sz="12" w:space="0" w:color="000000"/>
               <w:right w:val="single" w:sz="12" w:space="0" w:color="000000"/>
             </w:tcBorders>
+            <w:shd w:val="clear" w:color="auto" w:fill="DDA0DD"/>
             <w:vAlign w:val="center"/>
           </w:tcPr>
           <w:p>
@@ -13268,14 +13400,7 @@
               <w:rPr>
                 <w:rFonts w:ascii="Arial" w:hAnsi="Arial" w:cs="Arial"/>
               </w:rPr>
-              <w:t>Ϟ</w:t>
-            </w:r>
-            <w:r>
-              <w:rPr>
-                <w:rFonts w:ascii="Arial" w:hAnsi="Arial" w:cs="Arial"/>
-              </w:rPr>
-              <w:br/>
-              <w:t>03DE</w:t>
+              <w:t> </w:t>
             </w:r>
           </w:p>
         </w:tc>
@@ -13693,6 +13818,7 @@
               <w:bottom w:val="single" w:sz="12" w:space="0" w:color="000000"/>
               <w:right w:val="single" w:sz="12" w:space="0" w:color="000000"/>
             </w:tcBorders>
+            <w:shd w:val="clear" w:color="auto" w:fill="DDA0DD"/>
             <w:vAlign w:val="center"/>
           </w:tcPr>
           <w:p>
@@ -13709,14 +13835,7 @@
               <w:rPr>
                 <w:rFonts w:ascii="Arial" w:hAnsi="Arial" w:cs="Arial"/>
               </w:rPr>
-              <w:t>ϟ</w:t>
-            </w:r>
-            <w:r>
-              <w:rPr>
-                <w:rFonts w:ascii="Arial" w:hAnsi="Arial" w:cs="Arial"/>
-              </w:rPr>
-              <w:br/>
-              <w:t>03DF</w:t>
+              <w:t> </w:t>
             </w:r>
           </w:p>
         </w:tc>
@@ -14150,14 +14269,14 @@
               <w:rPr>
                 <w:rFonts w:ascii="Arial" w:hAnsi="Arial" w:cs="Arial"/>
               </w:rPr>
-              <w:t>Ϡ</w:t>
-            </w:r>
-            <w:r>
-              <w:rPr>
-                <w:rFonts w:ascii="Arial" w:hAnsi="Arial" w:cs="Arial"/>
-              </w:rPr>
-              <w:br/>
-              <w:t>03E0</w:t>
+              <w:t>Ϲ</w:t>
+            </w:r>
+            <w:r>
+              <w:rPr>
+                <w:rFonts w:ascii="Arial" w:hAnsi="Arial" w:cs="Arial"/>
+              </w:rPr>
+              <w:br/>
+              <w:t>03F9</w:t>
             </w:r>
           </w:p>
         </w:tc>
@@ -14597,14 +14716,14 @@
               <w:rPr>
                 <w:rFonts w:ascii="Arial" w:hAnsi="Arial" w:cs="Arial"/>
               </w:rPr>
-              <w:t>ϡ</w:t>
-            </w:r>
-            <w:r>
-              <w:rPr>
-                <w:rFonts w:ascii="Arial" w:hAnsi="Arial" w:cs="Arial"/>
-              </w:rPr>
-              <w:br/>
-              <w:t>03E1</w:t>
+              <w:t>Ϛ</w:t>
+            </w:r>
+            <w:r>
+              <w:rPr>
+                <w:rFonts w:ascii="Arial" w:hAnsi="Arial" w:cs="Arial"/>
+              </w:rPr>
+              <w:br/>
+              <w:t>03DA</w:t>
             </w:r>
           </w:p>
         </w:tc>
@@ -15067,7 +15186,7 @@
               <w:bottom w:val="single" w:sz="12" w:space="0" w:color="000000"/>
               <w:right w:val="single" w:sz="12" w:space="0" w:color="000000"/>
             </w:tcBorders>
-            <w:shd w:val="clear" w:color="auto" w:fill="DDA0DD"/>
+            <w:shd w:val="clear" w:color="auto" w:fill="FFFACD"/>
             <w:vAlign w:val="center"/>
           </w:tcPr>
           <w:p>
@@ -15084,7 +15203,14 @@
               <w:rPr>
                 <w:rFonts w:ascii="Arial" w:hAnsi="Arial" w:cs="Arial"/>
               </w:rPr>
-              <w:t> </w:t>
+              <w:t>̓</w:t>
+            </w:r>
+            <w:r>
+              <w:rPr>
+                <w:rFonts w:ascii="Arial" w:hAnsi="Arial" w:cs="Arial"/>
+              </w:rPr>
+              <w:br/>
+              <w:t>0343</w:t>
             </w:r>
           </w:p>
         </w:tc>
@@ -15471,7 +15597,6 @@
               <w:bottom w:val="single" w:sz="12" w:space="0" w:color="000000"/>
               <w:right w:val="single" w:sz="12" w:space="0" w:color="000000"/>
             </w:tcBorders>
-            <w:shd w:val="clear" w:color="auto" w:fill="DDA0DD"/>
             <w:vAlign w:val="center"/>
           </w:tcPr>
           <w:p>
@@ -15488,7 +15613,14 @@
               <w:rPr>
                 <w:rFonts w:ascii="Arial" w:hAnsi="Arial" w:cs="Arial"/>
               </w:rPr>
-              <w:t> </w:t>
+              <w:t>Ϙ</w:t>
+            </w:r>
+            <w:r>
+              <w:rPr>
+                <w:rFonts w:ascii="Arial" w:hAnsi="Arial" w:cs="Arial"/>
+              </w:rPr>
+              <w:br/>
+              <w:t>03D8</w:t>
             </w:r>
           </w:p>
         </w:tc>
@@ -15909,7 +16041,6 @@
               <w:bottom w:val="single" w:sz="12" w:space="0" w:color="000000"/>
               <w:right w:val="single" w:sz="12" w:space="0" w:color="000000"/>
             </w:tcBorders>
-            <w:shd w:val="clear" w:color="auto" w:fill="DDA0DD"/>
             <w:vAlign w:val="center"/>
           </w:tcPr>
           <w:p>
@@ -15926,7 +16057,14 @@
               <w:rPr>
                 <w:rFonts w:ascii="Arial" w:hAnsi="Arial" w:cs="Arial"/>
               </w:rPr>
-              <w:t> </w:t>
+              <w:t>Ϟ</w:t>
+            </w:r>
+            <w:r>
+              <w:rPr>
+                <w:rFonts w:ascii="Arial" w:hAnsi="Arial" w:cs="Arial"/>
+              </w:rPr>
+              <w:br/>
+              <w:t>03DE</w:t>
             </w:r>
           </w:p>
         </w:tc>
@@ -16383,7 +16521,6 @@
               <w:bottom w:val="single" w:sz="12" w:space="0" w:color="000000"/>
               <w:right w:val="single" w:sz="12" w:space="0" w:color="000000"/>
             </w:tcBorders>
-            <w:shd w:val="clear" w:color="auto" w:fill="FFFACD"/>
             <w:vAlign w:val="center"/>
           </w:tcPr>
           <w:p>
@@ -16600,7 +16737,6 @@
               <w:bottom w:val="single" w:sz="12" w:space="0" w:color="000000"/>
               <w:right w:val="single" w:sz="12" w:space="0" w:color="000000"/>
             </w:tcBorders>
-            <w:shd w:val="clear" w:color="auto" w:fill="DDA0DD"/>
             <w:vAlign w:val="center"/>
           </w:tcPr>
           <w:p>
@@ -16617,7 +16753,14 @@
               <w:rPr>
                 <w:rFonts w:ascii="Arial" w:hAnsi="Arial" w:cs="Arial"/>
               </w:rPr>
-              <w:t> </w:t>
+              <w:t>;</w:t>
+            </w:r>
+            <w:r>
+              <w:rPr>
+                <w:rFonts w:ascii="Arial" w:hAnsi="Arial" w:cs="Arial"/>
+              </w:rPr>
+              <w:br/>
+              <w:t>037E</w:t>
             </w:r>
           </w:p>
         </w:tc>
@@ -16795,7 +16938,6 @@
               <w:bottom w:val="single" w:sz="12" w:space="0" w:color="000000"/>
               <w:right w:val="single" w:sz="12" w:space="0" w:color="000000"/>
             </w:tcBorders>
-            <w:shd w:val="clear" w:color="auto" w:fill="DDA0DD"/>
             <w:vAlign w:val="center"/>
           </w:tcPr>
           <w:p>
@@ -16812,7 +16954,14 @@
               <w:rPr>
                 <w:rFonts w:ascii="Arial" w:hAnsi="Arial" w:cs="Arial"/>
               </w:rPr>
-              <w:t> </w:t>
+              <w:t>Ϗ</w:t>
+            </w:r>
+            <w:r>
+              <w:rPr>
+                <w:rFonts w:ascii="Arial" w:hAnsi="Arial" w:cs="Arial"/>
+              </w:rPr>
+              <w:br/>
+              <w:t>03CF</w:t>
             </w:r>
           </w:p>
         </w:tc>
@@ -17057,14 +17206,14 @@
               <w:rPr>
                 <w:rFonts w:ascii="Arial" w:hAnsi="Arial" w:cs="Arial"/>
               </w:rPr>
-              <w:t>Ϗ</w:t>
-            </w:r>
-            <w:r>
-              <w:rPr>
-                <w:rFonts w:ascii="Arial" w:hAnsi="Arial" w:cs="Arial"/>
-              </w:rPr>
-              <w:br/>
-              <w:t>03CF</w:t>
+              <w:t>·</w:t>
+            </w:r>
+            <w:r>
+              <w:rPr>
+                <w:rFonts w:ascii="Arial" w:hAnsi="Arial" w:cs="Arial"/>
+              </w:rPr>
+              <w:br/>
+              <w:t>0387</w:t>
             </w:r>
           </w:p>
         </w:tc>
@@ -17258,27 +17407,26 @@
               <w:rPr>
                 <w:rFonts w:ascii="Arial" w:hAnsi="Arial" w:cs="Arial"/>
               </w:rPr>
-              <w:t>Ϲ</w:t>
-            </w:r>
-            <w:r>
-              <w:rPr>
-                <w:rFonts w:ascii="Arial" w:hAnsi="Arial" w:cs="Arial"/>
-              </w:rPr>
-              <w:br/>
-              <w:t>03F9</w:t>
-            </w:r>
-          </w:p>
-        </w:tc>
-        <w:tc>
-          <w:tcPr>
-            <w:tcW w:w="0" w:type="auto"/>
-            <w:tcBorders>
-              <w:top w:val="single" w:sz="12" w:space="0" w:color="000000"/>
-              <w:left w:val="single" w:sz="12" w:space="0" w:color="000000"/>
-              <w:bottom w:val="single" w:sz="12" w:space="0" w:color="000000"/>
-              <w:right w:val="single" w:sz="12" w:space="0" w:color="000000"/>
-            </w:tcBorders>
-            <w:shd w:val="clear" w:color="auto" w:fill="FFFACD"/>
+              <w:t>Ϡ</w:t>
+            </w:r>
+            <w:r>
+              <w:rPr>
+                <w:rFonts w:ascii="Arial" w:hAnsi="Arial" w:cs="Arial"/>
+              </w:rPr>
+              <w:br/>
+              <w:t>03E0</w:t>
+            </w:r>
+          </w:p>
+        </w:tc>
+        <w:tc>
+          <w:tcPr>
+            <w:tcW w:w="0" w:type="auto"/>
+            <w:tcBorders>
+              <w:top w:val="single" w:sz="12" w:space="0" w:color="000000"/>
+              <w:left w:val="single" w:sz="12" w:space="0" w:color="000000"/>
+              <w:bottom w:val="single" w:sz="12" w:space="0" w:color="000000"/>
+              <w:right w:val="single" w:sz="12" w:space="0" w:color="000000"/>
+            </w:tcBorders>
             <w:vAlign w:val="center"/>
           </w:tcPr>
           <w:p>
@@ -17553,7 +17701,7 @@
             </w:r>
             <w:r>
               <w:tab/>
-              <w:t>FORM FEED; This code is defined as a Page Break character (with implied carriage return). Any mobile station which does not have pagination shall treat is as a LF (with implied carriage return).</w:t>
+              <w:t>FORM FEED; This code is defined as a Page Break character (with implied carriage return). A final recipient of the SMS/CBS message which does not have pagination shall convert FF to LF.</w:t>
             </w:r>
           </w:p>
           <w:p>
@@ -17576,6 +17724,9 @@
               <w:tab/>
               <w:t>CONTROL SEQUENCE INTRODUCER; enables decimal character references, enables styling.</w:t>
             </w:r>
+            <w:r>
+              <w:t xml:space="preserve"> An MS which does not support CSI shall convert it to REPLACEMENT CHARACTER.</w:t>
+            </w:r>
           </w:p>
           <w:p>
             <w:pPr>
@@ -17586,7 +17737,16 @@
             </w:r>
             <w:r>
               <w:tab/>
-              <w:t>SINGLE SHIFT THREE; This code is reserved for the extension to another extension table. On receipt of this code, a receiving entity shall display the 7-bit SS3 and the follow-on code unit as REPLACEMENT CHARACTER (U+FFFD). (There is no SS3 extension table.)</w:t>
+              <w:t xml:space="preserve">SINGLE SHIFT THREE; This code is reserved for the extension to another </w:t>
+            </w:r>
+            <w:r>
+              <w:t xml:space="preserve">(SS3) </w:t>
+            </w:r>
+            <w:r>
+              <w:t xml:space="preserve">extension table. </w:t>
+            </w:r>
+            <w:r>
+              <w:t>When splitting a message text into submessages, there must be no cut right after an SS3.</w:t>
             </w:r>
           </w:p>
         </w:tc>

--- a/A.4.11.docx
+++ b/A.4.11.docx
@@ -116,19 +116,19 @@
         <w:tblLook w:val="0000" w:firstRow="0" w:lastRow="0" w:firstColumn="0" w:lastColumn="0" w:noHBand="0" w:noVBand="0"/>
       </w:tblPr>
       <w:tblGrid>
-        <w:gridCol w:w="548"/>
-        <w:gridCol w:w="549"/>
-        <w:gridCol w:w="549"/>
-        <w:gridCol w:w="549"/>
-        <w:gridCol w:w="549"/>
-        <w:gridCol w:w="1233"/>
-        <w:gridCol w:w="737"/>
-        <w:gridCol w:w="737"/>
-        <w:gridCol w:w="713"/>
-        <w:gridCol w:w="737"/>
-        <w:gridCol w:w="749"/>
-        <w:gridCol w:w="713"/>
-        <w:gridCol w:w="701"/>
+        <w:gridCol w:w="546"/>
+        <w:gridCol w:w="546"/>
+        <w:gridCol w:w="546"/>
+        <w:gridCol w:w="545"/>
+        <w:gridCol w:w="545"/>
+        <w:gridCol w:w="1232"/>
+        <w:gridCol w:w="739"/>
+        <w:gridCol w:w="739"/>
+        <w:gridCol w:w="716"/>
+        <w:gridCol w:w="739"/>
+        <w:gridCol w:w="751"/>
+        <w:gridCol w:w="716"/>
+        <w:gridCol w:w="704"/>
       </w:tblGrid>
       <w:tr>
         <w:trPr>
@@ -8949,9 +8949,6 @@
             </w:r>
             <w:r>
               <w:t xml:space="preserve">). </w:t>
-            </w:r>
-            <w:r>
-              <w:t>(Note: setting, in the SMS and CBS protocols, base or extension table with reference value 0x10 or larger automatically sets the other tables with the same reference value.)</w:t>
             </w:r>
             <w:r>
               <w:br/>
